--- a/2017上/48/模拟题2.docx
+++ b/2017上/48/模拟题2.docx
@@ -1,6 +1,6 @@
 
 <file path=word/document.xml><?xml version="1.0" encoding="utf-8"?>
-<w:document xmlns:wpc="http://schemas.microsoft.com/office/word/2010/wordprocessingCanvas" xmlns:cx="http://schemas.microsoft.com/office/drawing/2014/chartex" xmlns:cx1="http://schemas.microsoft.com/office/drawing/2015/9/8/chartex" xmlns:cx2="http://schemas.microsoft.com/office/drawing/2015/10/21/chartex" xmlns:cx3="http://schemas.microsoft.com/office/drawing/2016/5/9/chartex" xmlns:cx4="http://schemas.microsoft.com/office/drawing/2016/5/10/chartex" xmlns:cx5="http://schemas.microsoft.com/office/drawing/2016/5/11/chartex" xmlns:cx6="http://schemas.microsoft.com/office/drawing/2016/5/12/chartex" xmlns:cx7="http://schemas.microsoft.com/office/drawing/2016/5/13/chartex" xmlns:cx8="http://schemas.microsoft.com/office/drawing/2016/5/14/chartex" xmlns:mc="http://schemas.openxmlformats.org/markup-compatibility/2006" xmlns:o="urn:schemas-microsoft-com:office:office" xmlns:r="http://schemas.openxmlformats.org/officeDocument/2006/relationships" xmlns:m="http://schemas.openxmlformats.org/officeDocument/2006/math" xmlns:v="urn:schemas-microsoft-com:vml" xmlns:wp14="http://schemas.microsoft.com/office/word/2010/wordprocessingDrawing" xmlns:wp="http://schemas.openxmlformats.org/drawingml/2006/wordprocessingDrawing" xmlns:w10="urn:schemas-microsoft-com:office:word" xmlns:w="http://schemas.openxmlformats.org/wordprocessingml/2006/main" xmlns:w14="http://schemas.microsoft.com/office/word/2010/wordml" xmlns:w15="http://schemas.microsoft.com/office/word/2012/wordml" xmlns:w16se="http://schemas.microsoft.com/office/word/2015/wordml/symex" xmlns:wpg="http://schemas.microsoft.com/office/word/2010/wordprocessingGroup" xmlns:wpi="http://schemas.microsoft.com/office/word/2010/wordprocessingInk" xmlns:wne="http://schemas.microsoft.com/office/word/2006/wordml" xmlns:wps="http://schemas.microsoft.com/office/word/2010/wordprocessingShape" mc:Ignorable="w14 w15 w16se wp14">
+<w:document xmlns:wpc="http://schemas.microsoft.com/office/word/2010/wordprocessingCanvas" xmlns:cx="http://schemas.microsoft.com/office/drawing/2014/chartex" xmlns:cx1="http://schemas.microsoft.com/office/drawing/2015/9/8/chartex" xmlns:cx2="http://schemas.microsoft.com/office/drawing/2015/10/21/chartex" xmlns:cx3="http://schemas.microsoft.com/office/drawing/2016/5/9/chartex" xmlns:cx4="http://schemas.microsoft.com/office/drawing/2016/5/10/chartex" xmlns:cx5="http://schemas.microsoft.com/office/drawing/2016/5/11/chartex" xmlns:cx6="http://schemas.microsoft.com/office/drawing/2016/5/12/chartex" xmlns:cx7="http://schemas.microsoft.com/office/drawing/2016/5/13/chartex" xmlns:cx8="http://schemas.microsoft.com/office/drawing/2016/5/14/chartex" xmlns:mc="http://schemas.openxmlformats.org/markup-compatibility/2006" xmlns:aink="http://schemas.microsoft.com/office/drawing/2016/ink" xmlns:o="urn:schemas-microsoft-com:office:office" xmlns:r="http://schemas.openxmlformats.org/officeDocument/2006/relationships" xmlns:m="http://schemas.openxmlformats.org/officeDocument/2006/math" xmlns:v="urn:schemas-microsoft-com:vml" xmlns:wp14="http://schemas.microsoft.com/office/word/2010/wordprocessingDrawing" xmlns:wp="http://schemas.openxmlformats.org/drawingml/2006/wordprocessingDrawing" xmlns:w10="urn:schemas-microsoft-com:office:word" xmlns:w="http://schemas.openxmlformats.org/wordprocessingml/2006/main" xmlns:w14="http://schemas.microsoft.com/office/word/2010/wordml" xmlns:w15="http://schemas.microsoft.com/office/word/2012/wordml" xmlns:w16se="http://schemas.microsoft.com/office/word/2015/wordml/symex" xmlns:wpg="http://schemas.microsoft.com/office/word/2010/wordprocessingGroup" xmlns:wpi="http://schemas.microsoft.com/office/word/2010/wordprocessingInk" xmlns:wne="http://schemas.microsoft.com/office/word/2006/wordml" xmlns:wps="http://schemas.microsoft.com/office/word/2010/wordprocessingShape" mc:Ignorable="w14 w15 w16se wp14">
   <w:body>
     <w:p>
       <w:pPr>
@@ -57,7 +57,30 @@
           <w:rFonts w:ascii="宋体" w:hAnsi="宋体" w:hint="eastAsia"/>
           <w:sz w:val="24"/>
         </w:rPr>
-        <w:t>1、以下常用算法中适合计算等差级数的算法是(  )。</w:t>
+        <w:t>1、</w:t>
+      </w:r>
+      <w:proofErr w:type="gramStart"/>
+      <w:r>
+        <w:rPr>
+          <w:rFonts w:ascii="宋体" w:hAnsi="宋体" w:hint="eastAsia"/>
+          <w:sz w:val="24"/>
+        </w:rPr>
+        <w:t xml:space="preserve">以下常用算法中适合计算等差级数的算法是( </w:t>
+      </w:r>
+      <w:r>
+        <w:rPr>
+          <w:rFonts w:ascii="宋体" w:hAnsi="宋体"/>
+          <w:sz w:val="24"/>
+        </w:rPr>
+        <w:t>b</w:t>
+      </w:r>
+      <w:proofErr w:type="gramEnd"/>
+      <w:r>
+        <w:rPr>
+          <w:rFonts w:ascii="宋体" w:hAnsi="宋体" w:hint="eastAsia"/>
+          <w:sz w:val="24"/>
+        </w:rPr>
+        <w:t xml:space="preserve"> )。</w:t>
       </w:r>
     </w:p>
     <w:p>
@@ -117,7 +140,21 @@
           <w:rFonts w:ascii="宋体" w:hAnsi="宋体" w:hint="eastAsia"/>
           <w:sz w:val="24"/>
         </w:rPr>
-        <w:t>C编译系统提供了对C程序的编辑、编译、连接和运行环境，以下可以不在该环境下进行的环节是（  ）。</w:t>
+        <w:t xml:space="preserve">C编译系统提供了对C程序的编辑、编译、连接和运行环境，以下可以不在该环境下进行的环节是（ </w:t>
+      </w:r>
+      <w:r>
+        <w:rPr>
+          <w:rFonts w:ascii="宋体" w:hAnsi="宋体"/>
+          <w:sz w:val="24"/>
+        </w:rPr>
+        <w:t>d</w:t>
+      </w:r>
+      <w:r>
+        <w:rPr>
+          <w:rFonts w:ascii="宋体" w:hAnsi="宋体" w:hint="eastAsia"/>
+          <w:sz w:val="24"/>
+        </w:rPr>
+        <w:t xml:space="preserve"> ）。</w:t>
       </w:r>
     </w:p>
     <w:p>
@@ -171,7 +208,21 @@
           <w:rFonts w:ascii="宋体" w:hAnsi="宋体" w:hint="eastAsia"/>
           <w:sz w:val="24"/>
         </w:rPr>
-        <w:t>下面描述中，正确的是（  ）。</w:t>
+        <w:t xml:space="preserve">下面描述中，正确的是（ </w:t>
+      </w:r>
+      <w:r>
+        <w:rPr>
+          <w:rFonts w:ascii="宋体" w:hAnsi="宋体"/>
+          <w:sz w:val="24"/>
+        </w:rPr>
+        <w:t>c</w:t>
+      </w:r>
+      <w:r>
+        <w:rPr>
+          <w:rFonts w:ascii="宋体" w:hAnsi="宋体" w:hint="eastAsia"/>
+          <w:sz w:val="24"/>
+        </w:rPr>
+        <w:t xml:space="preserve"> ）。</w:t>
       </w:r>
     </w:p>
     <w:p>
@@ -272,7 +323,21 @@
           <w:rFonts w:ascii="宋体" w:hAnsi="宋体" w:hint="eastAsia"/>
           <w:sz w:val="24"/>
         </w:rPr>
-        <w:t>C语言中整型负数数据在内存中的存储形式是（  ）。</w:t>
+        <w:t xml:space="preserve">C语言中整型负数数据在内存中的存储形式是（ </w:t>
+      </w:r>
+      <w:r>
+        <w:rPr>
+          <w:rFonts w:ascii="宋体" w:hAnsi="宋体"/>
+          <w:sz w:val="24"/>
+        </w:rPr>
+        <w:t>b</w:t>
+      </w:r>
+      <w:r>
+        <w:rPr>
+          <w:rFonts w:ascii="宋体" w:hAnsi="宋体" w:hint="eastAsia"/>
+          <w:sz w:val="24"/>
+        </w:rPr>
+        <w:t xml:space="preserve"> ）。</w:t>
       </w:r>
     </w:p>
     <w:p>
@@ -315,10 +380,280 @@
       </w:pPr>
       <w:r>
         <w:rPr>
-          <w:rFonts w:hint="eastAsia"/>
-          <w:sz w:val="24"/>
-        </w:rPr>
-        <w:t>5</w:t>
+          <w:rFonts w:ascii="宋体" w:hAnsi="宋体" w:hint="eastAsia"/>
+          <w:sz w:val="24"/>
+        </w:rPr>
+        <w:t>5、</w:t>
+      </w:r>
+      <w:r>
+        <w:rPr>
+          <w:rFonts w:ascii="宋体" w:hAnsi="宋体" w:hint="eastAsia"/>
+          <w:sz w:val="24"/>
+        </w:rPr>
+        <w:t xml:space="preserve">在C语言中，数字029是一个（ </w:t>
+      </w:r>
+      <w:r>
+        <w:rPr>
+          <w:rFonts w:ascii="宋体" w:hAnsi="宋体"/>
+          <w:sz w:val="24"/>
+        </w:rPr>
+        <w:t>d</w:t>
+      </w:r>
+      <w:r>
+        <w:rPr>
+          <w:rFonts w:ascii="宋体" w:hAnsi="宋体" w:hint="eastAsia"/>
+          <w:sz w:val="24"/>
+        </w:rPr>
+        <w:t xml:space="preserve"> ）。</w:t>
+      </w:r>
+    </w:p>
+    <w:p>
+      <w:pPr>
+        <w:rPr>
+          <w:rFonts w:ascii="宋体" w:hAnsi="宋体"/>
+          <w:sz w:val="24"/>
+        </w:rPr>
+      </w:pPr>
+      <w:r>
+        <w:rPr>
+          <w:rFonts w:ascii="宋体" w:hAnsi="宋体" w:hint="eastAsia"/>
+          <w:sz w:val="24"/>
+        </w:rPr>
+        <w:t>A.八进制数</w:t>
+      </w:r>
+      <w:r>
+        <w:rPr>
+          <w:rFonts w:ascii="宋体" w:hAnsi="宋体" w:hint="eastAsia"/>
+          <w:sz w:val="24"/>
+        </w:rPr>
+        <w:t xml:space="preserve">     B.十六进制数     C.十进制     </w:t>
+      </w:r>
+      <w:r>
+        <w:rPr>
+          <w:rFonts w:ascii="宋体" w:hAnsi="宋体" w:hint="eastAsia"/>
+          <w:sz w:val="24"/>
+          <w:highlight w:val="yellow"/>
+        </w:rPr>
+        <w:t>D.非法数</w:t>
+      </w:r>
+    </w:p>
+    <w:p>
+      <w:pPr>
+        <w:rPr>
+          <w:rFonts w:ascii="宋体" w:hAnsi="宋体"/>
+          <w:sz w:val="24"/>
+        </w:rPr>
+      </w:pPr>
+      <w:r>
+        <w:rPr>
+          <w:rFonts w:ascii="宋体" w:hAnsi="宋体" w:hint="eastAsia"/>
+          <w:sz w:val="24"/>
+        </w:rPr>
+        <w:t>6、</w:t>
+      </w:r>
+      <w:r>
+        <w:rPr>
+          <w:rFonts w:ascii="宋体" w:hAnsi="宋体" w:hint="eastAsia"/>
+          <w:sz w:val="24"/>
+        </w:rPr>
+        <w:t xml:space="preserve">已知 </w:t>
+      </w:r>
+      <w:proofErr w:type="spellStart"/>
+      <w:r>
+        <w:rPr>
+          <w:rFonts w:ascii="宋体" w:hAnsi="宋体" w:hint="eastAsia"/>
+          <w:sz w:val="24"/>
+        </w:rPr>
+        <w:t>int</w:t>
+      </w:r>
+      <w:proofErr w:type="spellEnd"/>
+      <w:r>
+        <w:rPr>
+          <w:rFonts w:ascii="宋体" w:hAnsi="宋体" w:hint="eastAsia"/>
+          <w:sz w:val="24"/>
+        </w:rPr>
+        <w:t xml:space="preserve"> </w:t>
+      </w:r>
+      <w:proofErr w:type="spellStart"/>
+      <w:r>
+        <w:rPr>
+          <w:rFonts w:ascii="宋体" w:hAnsi="宋体" w:hint="eastAsia"/>
+          <w:sz w:val="24"/>
+        </w:rPr>
+        <w:t>i</w:t>
+      </w:r>
+      <w:proofErr w:type="spellEnd"/>
+      <w:r>
+        <w:rPr>
+          <w:rFonts w:ascii="宋体" w:hAnsi="宋体" w:hint="eastAsia"/>
+          <w:sz w:val="24"/>
+        </w:rPr>
+        <w:t xml:space="preserve">; float f; 正确的语句是（ </w:t>
+      </w:r>
+      <w:r>
+        <w:rPr>
+          <w:rFonts w:ascii="宋体" w:hAnsi="宋体"/>
+          <w:sz w:val="24"/>
+        </w:rPr>
+        <w:t>d</w:t>
+      </w:r>
+      <w:r>
+        <w:rPr>
+          <w:rFonts w:ascii="宋体" w:hAnsi="宋体" w:hint="eastAsia"/>
+          <w:sz w:val="24"/>
+        </w:rPr>
+        <w:t xml:space="preserve"> ）。</w:t>
+      </w:r>
+    </w:p>
+    <w:p>
+      <w:pPr>
+        <w:rPr>
+          <w:rFonts w:ascii="宋体" w:hAnsi="宋体"/>
+          <w:sz w:val="24"/>
+        </w:rPr>
+      </w:pPr>
+      <w:r>
+        <w:rPr>
+          <w:rFonts w:ascii="宋体" w:hAnsi="宋体" w:hint="eastAsia"/>
+          <w:sz w:val="24"/>
+        </w:rPr>
+        <w:t>A.(</w:t>
+      </w:r>
+      <w:proofErr w:type="spellStart"/>
+      <w:r>
+        <w:rPr>
+          <w:rFonts w:ascii="宋体" w:hAnsi="宋体" w:hint="eastAsia"/>
+          <w:sz w:val="24"/>
+        </w:rPr>
+        <w:t>int</w:t>
+      </w:r>
+      <w:proofErr w:type="spellEnd"/>
+      <w:r>
+        <w:rPr>
+          <w:rFonts w:ascii="宋体" w:hAnsi="宋体" w:hint="eastAsia"/>
+          <w:sz w:val="24"/>
+        </w:rPr>
+        <w:t xml:space="preserve"> f)%</w:t>
+      </w:r>
+      <w:proofErr w:type="spellStart"/>
+      <w:r>
+        <w:rPr>
+          <w:rFonts w:ascii="宋体" w:hAnsi="宋体" w:hint="eastAsia"/>
+          <w:sz w:val="24"/>
+        </w:rPr>
+        <w:t>i</w:t>
+      </w:r>
+      <w:proofErr w:type="spellEnd"/>
+      <w:r>
+        <w:rPr>
+          <w:rFonts w:ascii="宋体" w:hAnsi="宋体" w:hint="eastAsia"/>
+          <w:sz w:val="24"/>
+        </w:rPr>
+        <w:t xml:space="preserve">;    </w:t>
+      </w:r>
+      <w:r>
+        <w:rPr>
+          <w:rFonts w:ascii="宋体" w:hAnsi="宋体" w:hint="eastAsia"/>
+          <w:sz w:val="24"/>
+        </w:rPr>
+        <w:t>B.int(f)%</w:t>
+      </w:r>
+      <w:proofErr w:type="spellStart"/>
+      <w:r>
+        <w:rPr>
+          <w:rFonts w:ascii="宋体" w:hAnsi="宋体" w:hint="eastAsia"/>
+          <w:sz w:val="24"/>
+        </w:rPr>
+        <w:t>i</w:t>
+      </w:r>
+      <w:proofErr w:type="spellEnd"/>
+      <w:r>
+        <w:rPr>
+          <w:rFonts w:ascii="宋体" w:hAnsi="宋体" w:hint="eastAsia"/>
+          <w:sz w:val="24"/>
+        </w:rPr>
+        <w:t>;</w:t>
+      </w:r>
+      <w:r>
+        <w:rPr>
+          <w:rFonts w:ascii="宋体" w:hAnsi="宋体" w:hint="eastAsia"/>
+          <w:sz w:val="24"/>
+        </w:rPr>
+        <w:t xml:space="preserve">    C.int(</w:t>
+      </w:r>
+      <w:proofErr w:type="spellStart"/>
+      <w:r>
+        <w:rPr>
+          <w:rFonts w:ascii="宋体" w:hAnsi="宋体" w:hint="eastAsia"/>
+          <w:sz w:val="24"/>
+        </w:rPr>
+        <w:t>f%i</w:t>
+      </w:r>
+      <w:proofErr w:type="spellEnd"/>
+      <w:r>
+        <w:rPr>
+          <w:rFonts w:ascii="宋体" w:hAnsi="宋体" w:hint="eastAsia"/>
+          <w:sz w:val="24"/>
+        </w:rPr>
+        <w:t xml:space="preserve">);    </w:t>
+      </w:r>
+      <w:r>
+        <w:rPr>
+          <w:rFonts w:ascii="宋体" w:hAnsi="宋体" w:hint="eastAsia"/>
+          <w:sz w:val="24"/>
+          <w:highlight w:val="yellow"/>
+        </w:rPr>
+        <w:t>D.(</w:t>
+      </w:r>
+      <w:proofErr w:type="spellStart"/>
+      <w:r>
+        <w:rPr>
+          <w:rFonts w:ascii="宋体" w:hAnsi="宋体" w:hint="eastAsia"/>
+          <w:sz w:val="24"/>
+          <w:highlight w:val="yellow"/>
+        </w:rPr>
+        <w:t>int</w:t>
+      </w:r>
+      <w:proofErr w:type="spellEnd"/>
+      <w:r>
+        <w:rPr>
+          <w:rFonts w:ascii="宋体" w:hAnsi="宋体" w:hint="eastAsia"/>
+          <w:sz w:val="24"/>
+          <w:highlight w:val="yellow"/>
+        </w:rPr>
+        <w:t>)</w:t>
+      </w:r>
+      <w:proofErr w:type="spellStart"/>
+      <w:r>
+        <w:rPr>
+          <w:rFonts w:ascii="宋体" w:hAnsi="宋体" w:hint="eastAsia"/>
+          <w:sz w:val="24"/>
+          <w:highlight w:val="yellow"/>
+        </w:rPr>
+        <w:t>f%i</w:t>
+      </w:r>
+      <w:proofErr w:type="spellEnd"/>
+      <w:r>
+        <w:rPr>
+          <w:rFonts w:ascii="宋体" w:hAnsi="宋体" w:hint="eastAsia"/>
+          <w:sz w:val="24"/>
+        </w:rPr>
+        <w:t>;</w:t>
+      </w:r>
+    </w:p>
+    <w:p>
+      <w:pPr>
+        <w:rPr>
+          <w:rFonts w:ascii="宋体" w:hAnsi="宋体"/>
+          <w:sz w:val="24"/>
+        </w:rPr>
+      </w:pPr>
+      <w:r>
+        <w:rPr>
+          <w:rFonts w:hint="eastAsia"/>
+          <w:sz w:val="24"/>
+        </w:rPr>
+        <w:t>7</w:t>
       </w:r>
       <w:r>
         <w:rPr>
@@ -332,377 +667,160 @@
           <w:rFonts w:ascii="宋体" w:hAnsi="宋体" w:hint="eastAsia"/>
           <w:sz w:val="24"/>
         </w:rPr>
-        <w:t>在C语言中，数字029是一个（  ）。</w:t>
-      </w:r>
-    </w:p>
-    <w:p>
-      <w:pPr>
-        <w:rPr>
-          <w:rFonts w:ascii="宋体" w:hAnsi="宋体"/>
+        <w:t xml:space="preserve">已知：char a; </w:t>
+      </w:r>
+      <w:proofErr w:type="spellStart"/>
+      <w:r>
+        <w:rPr>
+          <w:rFonts w:ascii="宋体" w:hAnsi="宋体" w:hint="eastAsia"/>
+          <w:sz w:val="24"/>
+        </w:rPr>
+        <w:t>int</w:t>
+      </w:r>
+      <w:proofErr w:type="spellEnd"/>
+      <w:r>
+        <w:rPr>
+          <w:rFonts w:ascii="宋体" w:hAnsi="宋体" w:hint="eastAsia"/>
+          <w:sz w:val="24"/>
+        </w:rPr>
+        <w:t xml:space="preserve"> </w:t>
+      </w:r>
+      <w:proofErr w:type="spellStart"/>
+      <w:proofErr w:type="gramStart"/>
+      <w:r>
+        <w:rPr>
+          <w:rFonts w:ascii="宋体" w:hAnsi="宋体" w:hint="eastAsia"/>
+          <w:sz w:val="24"/>
+        </w:rPr>
+        <w:t>b;float</w:t>
+      </w:r>
+      <w:proofErr w:type="spellEnd"/>
+      <w:proofErr w:type="gramEnd"/>
+      <w:r>
+        <w:rPr>
+          <w:rFonts w:ascii="宋体" w:hAnsi="宋体" w:hint="eastAsia"/>
+          <w:sz w:val="24"/>
+        </w:rPr>
+        <w:t xml:space="preserve"> c; </w:t>
+      </w:r>
+      <w:proofErr w:type="spellStart"/>
+      <w:r>
+        <w:rPr>
+          <w:rFonts w:ascii="宋体" w:hAnsi="宋体" w:hint="eastAsia"/>
+          <w:sz w:val="24"/>
+        </w:rPr>
+        <w:t>double d</w:t>
+      </w:r>
+      <w:proofErr w:type="spellEnd"/>
+      <w:r>
+        <w:rPr>
+          <w:rFonts w:ascii="宋体" w:hAnsi="宋体" w:hint="eastAsia"/>
+          <w:sz w:val="24"/>
+        </w:rPr>
+        <w:t>; 执行语句c=</w:t>
+      </w:r>
+      <w:proofErr w:type="spellStart"/>
+      <w:r>
+        <w:rPr>
+          <w:rFonts w:ascii="宋体" w:hAnsi="宋体" w:hint="eastAsia"/>
+          <w:sz w:val="24"/>
+        </w:rPr>
+        <w:t>a+b+c+d</w:t>
+      </w:r>
+      <w:proofErr w:type="spellEnd"/>
+      <w:r>
+        <w:rPr>
+          <w:rFonts w:ascii="宋体" w:hAnsi="宋体" w:hint="eastAsia"/>
+          <w:sz w:val="24"/>
+        </w:rPr>
+        <w:t xml:space="preserve">; 后，变量c的数据类型是（ </w:t>
+      </w:r>
+      <w:r>
+        <w:rPr>
+          <w:rFonts w:ascii="宋体" w:hAnsi="宋体"/>
+          <w:sz w:val="24"/>
+        </w:rPr>
+        <w:t>d</w:t>
+      </w:r>
+      <w:r>
+        <w:rPr>
+          <w:rFonts w:ascii="宋体" w:hAnsi="宋体" w:hint="eastAsia"/>
+          <w:sz w:val="24"/>
+        </w:rPr>
+        <w:t xml:space="preserve"> ）。</w:t>
+      </w:r>
+    </w:p>
+    <w:p>
+      <w:pPr>
+        <w:rPr>
+          <w:rFonts w:ascii="宋体" w:hAnsi="宋体"/>
+          <w:sz w:val="24"/>
+        </w:rPr>
+      </w:pPr>
+      <w:r>
+        <w:rPr>
+          <w:rFonts w:ascii="宋体" w:hAnsi="宋体" w:hint="eastAsia"/>
+          <w:sz w:val="24"/>
+        </w:rPr>
+        <w:t xml:space="preserve">A.int     </w:t>
+      </w:r>
+      <w:proofErr w:type="spellStart"/>
+      <w:r>
+        <w:rPr>
+          <w:rFonts w:ascii="宋体" w:hAnsi="宋体" w:hint="eastAsia"/>
+          <w:sz w:val="24"/>
+        </w:rPr>
+        <w:t>B.char</w:t>
+      </w:r>
+      <w:proofErr w:type="spellEnd"/>
+      <w:r>
+        <w:rPr>
+          <w:rFonts w:ascii="宋体" w:hAnsi="宋体" w:hint="eastAsia"/>
+          <w:sz w:val="24"/>
+        </w:rPr>
+        <w:t xml:space="preserve">     </w:t>
+      </w:r>
+      <w:proofErr w:type="spellStart"/>
+      <w:r>
+        <w:rPr>
+          <w:rFonts w:ascii="宋体" w:hAnsi="宋体" w:hint="eastAsia"/>
+          <w:sz w:val="24"/>
+          <w:highlight w:val="yellow"/>
+        </w:rPr>
+        <w:t>C.float</w:t>
+      </w:r>
+      <w:proofErr w:type="spellEnd"/>
+      <w:r>
+        <w:rPr>
+          <w:rFonts w:ascii="宋体" w:hAnsi="宋体" w:hint="eastAsia"/>
           <w:b/>
           <w:sz w:val="24"/>
         </w:rPr>
-      </w:pPr>
-      <w:r>
-        <w:rPr>
-          <w:rFonts w:ascii="宋体" w:hAnsi="宋体" w:hint="eastAsia"/>
-          <w:sz w:val="24"/>
-          <w:highlight w:val="yellow"/>
-        </w:rPr>
-        <w:t>A.八进制数</w:t>
-      </w:r>
-      <w:r>
-        <w:rPr>
-          <w:rFonts w:ascii="宋体" w:hAnsi="宋体" w:hint="eastAsia"/>
-          <w:sz w:val="24"/>
-        </w:rPr>
-        <w:t xml:space="preserve">     B.十六进制数     C.十进制     D.非法数</w:t>
-      </w:r>
-    </w:p>
-    <w:p>
-      <w:pPr>
-        <w:rPr>
-          <w:rFonts w:ascii="宋体" w:hAnsi="宋体"/>
-          <w:sz w:val="24"/>
-        </w:rPr>
-      </w:pPr>
-      <w:r>
-        <w:rPr>
-          <w:rFonts w:hint="eastAsia"/>
-          <w:sz w:val="24"/>
-        </w:rPr>
-        <w:t>6</w:t>
-      </w:r>
-      <w:r>
-        <w:rPr>
-          <w:rFonts w:hint="eastAsia"/>
-          <w:sz w:val="24"/>
-        </w:rPr>
-        <w:t>、</w:t>
-      </w:r>
-      <w:r>
-        <w:rPr>
-          <w:rFonts w:ascii="宋体" w:hAnsi="宋体" w:hint="eastAsia"/>
-          <w:sz w:val="24"/>
-        </w:rPr>
-        <w:t xml:space="preserve">已知 </w:t>
-      </w:r>
+        <w:t xml:space="preserve"> </w:t>
+      </w:r>
+      <w:r>
+        <w:rPr>
+          <w:rFonts w:ascii="宋体" w:hAnsi="宋体" w:hint="eastAsia"/>
+          <w:sz w:val="24"/>
+        </w:rPr>
+        <w:t xml:space="preserve">    </w:t>
+      </w:r>
+      <w:bookmarkStart w:id="0" w:name="_GoBack"/>
       <w:proofErr w:type="spellStart"/>
       <w:r>
         <w:rPr>
           <w:rFonts w:ascii="宋体" w:hAnsi="宋体" w:hint="eastAsia"/>
           <w:sz w:val="24"/>
         </w:rPr>
-        <w:t>int</w:t>
-      </w:r>
-      <w:proofErr w:type="spellEnd"/>
-      <w:r>
-        <w:rPr>
-          <w:rFonts w:ascii="宋体" w:hAnsi="宋体" w:hint="eastAsia"/>
-          <w:sz w:val="24"/>
-        </w:rPr>
-        <w:t xml:space="preserve"> </w:t>
-      </w:r>
-      <w:proofErr w:type="spellStart"/>
-      <w:r>
-        <w:rPr>
-          <w:rFonts w:ascii="宋体" w:hAnsi="宋体" w:hint="eastAsia"/>
-          <w:sz w:val="24"/>
-        </w:rPr>
-        <w:t>i</w:t>
-      </w:r>
-      <w:proofErr w:type="spellEnd"/>
-      <w:r>
-        <w:rPr>
-          <w:rFonts w:ascii="宋体" w:hAnsi="宋体" w:hint="eastAsia"/>
-          <w:sz w:val="24"/>
-        </w:rPr>
-        <w:t>; float f; 正确的语句是（  ）。</w:t>
-      </w:r>
-    </w:p>
-    <w:p>
-      <w:pPr>
-        <w:rPr>
-          <w:rFonts w:ascii="宋体" w:hAnsi="宋体"/>
-          <w:sz w:val="24"/>
-        </w:rPr>
-      </w:pPr>
-      <w:r>
-        <w:rPr>
-          <w:rFonts w:ascii="宋体" w:hAnsi="宋体" w:hint="eastAsia"/>
-          <w:sz w:val="24"/>
-        </w:rPr>
-        <w:t>A.(</w:t>
-      </w:r>
-      <w:proofErr w:type="spellStart"/>
-      <w:r>
-        <w:rPr>
-          <w:rFonts w:ascii="宋体" w:hAnsi="宋体" w:hint="eastAsia"/>
-          <w:sz w:val="24"/>
-        </w:rPr>
-        <w:t>int</w:t>
-      </w:r>
-      <w:proofErr w:type="spellEnd"/>
-      <w:r>
-        <w:rPr>
-          <w:rFonts w:ascii="宋体" w:hAnsi="宋体" w:hint="eastAsia"/>
-          <w:sz w:val="24"/>
-        </w:rPr>
-        <w:t xml:space="preserve"> f)%</w:t>
-      </w:r>
-      <w:proofErr w:type="spellStart"/>
-      <w:r>
-        <w:rPr>
-          <w:rFonts w:ascii="宋体" w:hAnsi="宋体" w:hint="eastAsia"/>
-          <w:sz w:val="24"/>
-        </w:rPr>
-        <w:t>i</w:t>
-      </w:r>
-      <w:proofErr w:type="spellEnd"/>
-      <w:r>
-        <w:rPr>
-          <w:rFonts w:ascii="宋体" w:hAnsi="宋体" w:hint="eastAsia"/>
-          <w:sz w:val="24"/>
-        </w:rPr>
-        <w:t xml:space="preserve">;    </w:t>
-      </w:r>
-      <w:r>
-        <w:rPr>
-          <w:rFonts w:ascii="宋体" w:hAnsi="宋体" w:hint="eastAsia"/>
-          <w:sz w:val="24"/>
-          <w:highlight w:val="yellow"/>
-        </w:rPr>
-        <w:t>B.int(f)%</w:t>
-      </w:r>
-      <w:proofErr w:type="spellStart"/>
-      <w:r>
-        <w:rPr>
-          <w:rFonts w:ascii="宋体" w:hAnsi="宋体" w:hint="eastAsia"/>
-          <w:sz w:val="24"/>
-          <w:highlight w:val="yellow"/>
-        </w:rPr>
-        <w:t>i</w:t>
-      </w:r>
-      <w:proofErr w:type="spellEnd"/>
-      <w:r>
-        <w:rPr>
-          <w:rFonts w:ascii="宋体" w:hAnsi="宋体" w:hint="eastAsia"/>
-          <w:sz w:val="24"/>
-          <w:highlight w:val="yellow"/>
-        </w:rPr>
-        <w:t>;</w:t>
-      </w:r>
-      <w:r>
-        <w:rPr>
-          <w:rFonts w:ascii="宋体" w:hAnsi="宋体" w:hint="eastAsia"/>
-          <w:sz w:val="24"/>
-        </w:rPr>
-        <w:t xml:space="preserve">    C.int(</w:t>
-      </w:r>
-      <w:proofErr w:type="spellStart"/>
-      <w:r>
-        <w:rPr>
-          <w:rFonts w:ascii="宋体" w:hAnsi="宋体" w:hint="eastAsia"/>
-          <w:sz w:val="24"/>
-        </w:rPr>
-        <w:t>f%i</w:t>
-      </w:r>
-      <w:proofErr w:type="spellEnd"/>
-      <w:r>
-        <w:rPr>
-          <w:rFonts w:ascii="宋体" w:hAnsi="宋体" w:hint="eastAsia"/>
-          <w:sz w:val="24"/>
-        </w:rPr>
-        <w:t>);    D.(</w:t>
-      </w:r>
-      <w:proofErr w:type="spellStart"/>
-      <w:r>
-        <w:rPr>
-          <w:rFonts w:ascii="宋体" w:hAnsi="宋体" w:hint="eastAsia"/>
-          <w:sz w:val="24"/>
-        </w:rPr>
-        <w:t>int</w:t>
-      </w:r>
-      <w:proofErr w:type="spellEnd"/>
-      <w:r>
-        <w:rPr>
-          <w:rFonts w:ascii="宋体" w:hAnsi="宋体" w:hint="eastAsia"/>
-          <w:sz w:val="24"/>
-        </w:rPr>
-        <w:t>)</w:t>
-      </w:r>
-      <w:proofErr w:type="spellStart"/>
-      <w:r>
-        <w:rPr>
-          <w:rFonts w:ascii="宋体" w:hAnsi="宋体" w:hint="eastAsia"/>
-          <w:sz w:val="24"/>
-        </w:rPr>
-        <w:t>f%i</w:t>
-      </w:r>
-      <w:proofErr w:type="spellEnd"/>
-      <w:r>
-        <w:rPr>
-          <w:rFonts w:ascii="宋体" w:hAnsi="宋体" w:hint="eastAsia"/>
-          <w:sz w:val="24"/>
-        </w:rPr>
-        <w:t>;</w:t>
-      </w:r>
-    </w:p>
-    <w:p>
-      <w:pPr>
-        <w:rPr>
-          <w:rFonts w:ascii="宋体" w:hAnsi="宋体"/>
-          <w:sz w:val="24"/>
-        </w:rPr>
-      </w:pPr>
-      <w:r>
-        <w:rPr>
-          <w:rFonts w:hint="eastAsia"/>
-          <w:sz w:val="24"/>
-        </w:rPr>
-        <w:t>7</w:t>
-      </w:r>
-      <w:r>
-        <w:rPr>
-          <w:rFonts w:hint="eastAsia"/>
-          <w:sz w:val="24"/>
-        </w:rPr>
-        <w:t>、</w:t>
-      </w:r>
-      <w:r>
-        <w:rPr>
-          <w:rFonts w:ascii="宋体" w:hAnsi="宋体" w:hint="eastAsia"/>
-          <w:sz w:val="24"/>
-        </w:rPr>
-        <w:t xml:space="preserve">已知：char a; </w:t>
-      </w:r>
-      <w:proofErr w:type="spellStart"/>
-      <w:r>
-        <w:rPr>
-          <w:rFonts w:ascii="宋体" w:hAnsi="宋体" w:hint="eastAsia"/>
-          <w:sz w:val="24"/>
-        </w:rPr>
-        <w:t>int</w:t>
-      </w:r>
-      <w:proofErr w:type="spellEnd"/>
-      <w:r>
-        <w:rPr>
-          <w:rFonts w:ascii="宋体" w:hAnsi="宋体" w:hint="eastAsia"/>
-          <w:sz w:val="24"/>
-        </w:rPr>
-        <w:t xml:space="preserve"> </w:t>
-      </w:r>
-      <w:proofErr w:type="spellStart"/>
-      <w:r>
-        <w:rPr>
-          <w:rFonts w:ascii="宋体" w:hAnsi="宋体" w:hint="eastAsia"/>
-          <w:sz w:val="24"/>
-        </w:rPr>
-        <w:t>b;float</w:t>
-      </w:r>
-      <w:proofErr w:type="spellEnd"/>
-      <w:r>
-        <w:rPr>
-          <w:rFonts w:ascii="宋体" w:hAnsi="宋体" w:hint="eastAsia"/>
-          <w:sz w:val="24"/>
-        </w:rPr>
-        <w:t xml:space="preserve"> c; </w:t>
-      </w:r>
-      <w:proofErr w:type="spellStart"/>
-      <w:r>
-        <w:rPr>
-          <w:rFonts w:ascii="宋体" w:hAnsi="宋体" w:hint="eastAsia"/>
-          <w:sz w:val="24"/>
-        </w:rPr>
-        <w:t>double d</w:t>
-      </w:r>
-      <w:proofErr w:type="spellEnd"/>
-      <w:r>
-        <w:rPr>
-          <w:rFonts w:ascii="宋体" w:hAnsi="宋体" w:hint="eastAsia"/>
-          <w:sz w:val="24"/>
-        </w:rPr>
-        <w:t>; 执行语句c=</w:t>
-      </w:r>
-      <w:proofErr w:type="spellStart"/>
-      <w:r>
-        <w:rPr>
-          <w:rFonts w:ascii="宋体" w:hAnsi="宋体" w:hint="eastAsia"/>
-          <w:sz w:val="24"/>
-        </w:rPr>
-        <w:t>a+b+c+d</w:t>
-      </w:r>
-      <w:proofErr w:type="spellEnd"/>
-      <w:r>
-        <w:rPr>
-          <w:rFonts w:ascii="宋体" w:hAnsi="宋体" w:hint="eastAsia"/>
-          <w:sz w:val="24"/>
-        </w:rPr>
-        <w:t>; 后，变量c的数据类型是（  ）。</w:t>
-      </w:r>
-    </w:p>
-    <w:p>
-      <w:pPr>
-        <w:rPr>
-          <w:rFonts w:ascii="宋体" w:hAnsi="宋体"/>
-          <w:sz w:val="24"/>
-        </w:rPr>
-      </w:pPr>
-      <w:r>
-        <w:rPr>
-          <w:rFonts w:ascii="宋体" w:hAnsi="宋体" w:hint="eastAsia"/>
-          <w:sz w:val="24"/>
-        </w:rPr>
-        <w:t xml:space="preserve">A.int     </w:t>
-      </w:r>
-      <w:proofErr w:type="spellStart"/>
-      <w:r>
-        <w:rPr>
-          <w:rFonts w:ascii="宋体" w:hAnsi="宋体" w:hint="eastAsia"/>
-          <w:sz w:val="24"/>
-        </w:rPr>
-        <w:t>B.char</w:t>
-      </w:r>
-      <w:proofErr w:type="spellEnd"/>
-      <w:r>
-        <w:rPr>
-          <w:rFonts w:ascii="宋体" w:hAnsi="宋体" w:hint="eastAsia"/>
-          <w:sz w:val="24"/>
-        </w:rPr>
-        <w:t xml:space="preserve">     </w:t>
-      </w:r>
-      <w:proofErr w:type="spellStart"/>
-      <w:r>
-        <w:rPr>
-          <w:rFonts w:ascii="宋体" w:hAnsi="宋体" w:hint="eastAsia"/>
-          <w:sz w:val="24"/>
-          <w:highlight w:val="yellow"/>
-        </w:rPr>
-        <w:t>C.float</w:t>
-      </w:r>
-      <w:proofErr w:type="spellEnd"/>
-      <w:r>
-        <w:rPr>
-          <w:rFonts w:ascii="宋体" w:hAnsi="宋体" w:hint="eastAsia"/>
-          <w:b/>
-          <w:sz w:val="24"/>
-        </w:rPr>
-        <w:t xml:space="preserve"> </w:t>
-      </w:r>
-      <w:r>
-        <w:rPr>
-          <w:rFonts w:ascii="宋体" w:hAnsi="宋体" w:hint="eastAsia"/>
-          <w:sz w:val="24"/>
-        </w:rPr>
-        <w:t xml:space="preserve">    </w:t>
-      </w:r>
-      <w:proofErr w:type="spellStart"/>
-      <w:r>
-        <w:rPr>
-          <w:rFonts w:ascii="宋体" w:hAnsi="宋体" w:hint="eastAsia"/>
-          <w:sz w:val="24"/>
-        </w:rPr>
-        <w:t>D.double</w:t>
+        <w:t>D.</w:t>
+      </w:r>
+      <w:bookmarkEnd w:id="0"/>
+      <w:r>
+        <w:rPr>
+          <w:rFonts w:ascii="宋体" w:hAnsi="宋体" w:hint="eastAsia"/>
+          <w:sz w:val="24"/>
+        </w:rPr>
+        <w:t>double</w:t>
       </w:r>
       <w:proofErr w:type="spellEnd"/>
     </w:p>
@@ -750,12 +868,12 @@
       </w:r>
       <w:smartTag w:uri="urn:schemas-microsoft-com:office:smarttags" w:element="chmetcnv">
         <w:smartTagPr>
+          <w:attr w:name="UnitName" w:val="a"/>
+          <w:attr w:name="SourceValue" w:val="22"/>
+          <w:attr w:name="HasSpace" w:val="False"/>
+          <w:attr w:name="Negative" w:val="False"/>
+          <w:attr w:name="NumberType" w:val="1"/>
           <w:attr w:name="TCSC" w:val="0"/>
-          <w:attr w:name="NumberType" w:val="1"/>
-          <w:attr w:name="Negative" w:val="False"/>
-          <w:attr w:name="HasSpace" w:val="False"/>
-          <w:attr w:name="SourceValue" w:val="22"/>
-          <w:attr w:name="UnitName" w:val="a"/>
         </w:smartTagPr>
         <w:r>
           <w:rPr>
@@ -1280,14 +1398,7 @@
                                 <w:rFonts w:ascii="宋体" w:hAnsi="宋体" w:hint="eastAsia"/>
                                 <w:sz w:val="24"/>
                               </w:rPr>
-                              <w:t>=</w:t>
-                            </w:r>
-                            <w:r>
-                              <w:rPr>
-                                <w:rFonts w:ascii="宋体" w:hAnsi="宋体" w:hint="eastAsia"/>
-                                <w:sz w:val="24"/>
-                              </w:rPr>
-                              <w:t xml:space="preserve">0,j=0；               </w:t>
+                              <w:t xml:space="preserve">=0,j=0；               </w:t>
                             </w:r>
                           </w:p>
                           <w:p>
@@ -1443,14 +1554,7 @@
                           <w:rFonts w:ascii="宋体" w:hAnsi="宋体" w:hint="eastAsia"/>
                           <w:sz w:val="24"/>
                         </w:rPr>
-                        <w:t>=</w:t>
-                      </w:r>
-                      <w:r>
-                        <w:rPr>
-                          <w:rFonts w:ascii="宋体" w:hAnsi="宋体" w:hint="eastAsia"/>
-                          <w:sz w:val="24"/>
-                        </w:rPr>
-                        <w:t xml:space="preserve">0,j=0；               </w:t>
+                        <w:t xml:space="preserve">=0,j=0；               </w:t>
                       </w:r>
                     </w:p>
                     <w:p>
@@ -1671,14 +1775,7 @@
                                 <w:rFonts w:ascii="宋体" w:hAnsi="宋体" w:hint="eastAsia"/>
                                 <w:sz w:val="24"/>
                               </w:rPr>
-                              <w:t>=</w:t>
-                            </w:r>
-                            <w:r>
-                              <w:rPr>
-                                <w:rFonts w:ascii="宋体" w:hAnsi="宋体" w:hint="eastAsia"/>
-                                <w:sz w:val="24"/>
-                              </w:rPr>
-                              <w:t xml:space="preserve">0,j=1；               </w:t>
+                              <w:t xml:space="preserve">=0,j=1；               </w:t>
                             </w:r>
                           </w:p>
                           <w:p>
@@ -1830,14 +1927,7 @@
                           <w:rFonts w:ascii="宋体" w:hAnsi="宋体" w:hint="eastAsia"/>
                           <w:sz w:val="24"/>
                         </w:rPr>
-                        <w:t>=</w:t>
-                      </w:r>
-                      <w:r>
-                        <w:rPr>
-                          <w:rFonts w:ascii="宋体" w:hAnsi="宋体" w:hint="eastAsia"/>
-                          <w:sz w:val="24"/>
-                        </w:rPr>
-                        <w:t xml:space="preserve">0,j=1；               </w:t>
+                        <w:t xml:space="preserve">=0,j=1；               </w:t>
                       </w:r>
                     </w:p>
                     <w:p>
@@ -2045,16 +2135,7 @@
                                 <w:sz w:val="24"/>
                                 <w:highlight w:val="yellow"/>
                               </w:rPr>
-                              <w:t>=</w:t>
-                            </w:r>
-                            <w:r>
-                              <w:rPr>
-                                <w:rFonts w:ascii="宋体" w:hAnsi="宋体" w:hint="eastAsia"/>
-                                <w:color w:val="FF0000"/>
-                                <w:sz w:val="24"/>
-                                <w:highlight w:val="yellow"/>
-                              </w:rPr>
-                              <w:t xml:space="preserve">1,j=1；          </w:t>
+                              <w:t xml:space="preserve">=1,j=1；          </w:t>
                             </w:r>
                           </w:p>
                           <w:p>
@@ -2173,16 +2254,7 @@
                           <w:sz w:val="24"/>
                           <w:highlight w:val="yellow"/>
                         </w:rPr>
-                        <w:t>=</w:t>
-                      </w:r>
-                      <w:r>
-                        <w:rPr>
-                          <w:rFonts w:ascii="宋体" w:hAnsi="宋体" w:hint="eastAsia"/>
-                          <w:color w:val="FF0000"/>
-                          <w:sz w:val="24"/>
-                          <w:highlight w:val="yellow"/>
-                        </w:rPr>
-                        <w:t xml:space="preserve">1,j=1；          </w:t>
+                        <w:t xml:space="preserve">=1,j=1；          </w:t>
                       </w:r>
                     </w:p>
                     <w:p>
@@ -2292,12 +2364,12 @@
       </w:r>
       <w:smartTag w:uri="urn:schemas-microsoft-com:office:smarttags" w:element="chmetcnv">
         <w:smartTagPr>
+          <w:attr w:name="TCSC" w:val="0"/>
+          <w:attr w:name="NumberType" w:val="1"/>
+          <w:attr w:name="Negative" w:val="False"/>
+          <w:attr w:name="HasSpace" w:val="False"/>
+          <w:attr w:name="SourceValue" w:val="25"/>
           <w:attr w:name="UnitName" w:val="”"/>
-          <w:attr w:name="SourceValue" w:val="25"/>
-          <w:attr w:name="HasSpace" w:val="False"/>
-          <w:attr w:name="Negative" w:val="False"/>
-          <w:attr w:name="NumberType" w:val="1"/>
-          <w:attr w:name="TCSC" w:val="0"/>
         </w:smartTagPr>
         <w:r>
           <w:rPr>
@@ -4011,12 +4083,12 @@
       </w:r>
       <w:smartTag w:uri="urn:schemas-microsoft-com:office:smarttags" w:element="chmetcnv">
         <w:smartTagPr>
+          <w:attr w:name="UnitName" w:val="”"/>
+          <w:attr w:name="SourceValue" w:val="10"/>
+          <w:attr w:name="HasSpace" w:val="False"/>
+          <w:attr w:name="Negative" w:val="False"/>
+          <w:attr w:name="NumberType" w:val="1"/>
           <w:attr w:name="TCSC" w:val="0"/>
-          <w:attr w:name="NumberType" w:val="1"/>
-          <w:attr w:name="Negative" w:val="False"/>
-          <w:attr w:name="HasSpace" w:val="False"/>
-          <w:attr w:name="SourceValue" w:val="10"/>
-          <w:attr w:name="UnitName" w:val="”"/>
         </w:smartTagPr>
         <w:r>
           <w:rPr>
@@ -6071,7 +6143,7 @@
         </w:rPr>
         <w:t>二、</w:t>
       </w:r>
-      <w:bookmarkStart w:id="0" w:name="_Toc348858114"/>
+      <w:bookmarkStart w:id="1" w:name="_Toc348858114"/>
       <w:r>
         <w:rPr>
           <w:rFonts w:hint="eastAsia"/>
@@ -6080,7 +6152,7 @@
         </w:rPr>
         <w:t>填空题（在题目的空白处填上适当的内容）</w:t>
       </w:r>
-      <w:bookmarkEnd w:id="0"/>
+      <w:bookmarkEnd w:id="1"/>
     </w:p>
     <w:p>
       <w:pPr>
@@ -6210,8 +6282,6 @@
         </w:rPr>
         <w:t>在内存中，存储字符串“X”要占用______个字节。</w:t>
       </w:r>
-      <w:bookmarkStart w:id="1" w:name="_GoBack"/>
-      <w:bookmarkEnd w:id="1"/>
     </w:p>
     <w:p>
       <w:pPr>
@@ -6414,7 +6484,6 @@
     <w:p>
       <w:pPr>
         <w:rPr>
-          <w:rFonts w:hint="eastAsia"/>
           <w:sz w:val="24"/>
         </w:rPr>
       </w:pPr>
@@ -6543,7 +6612,7 @@
       <w:pPr>
         <w:ind w:firstLine="480"/>
         <w:rPr>
-          <w:rFonts w:ascii="宋体" w:hAnsi="宋体" w:hint="eastAsia"/>
+          <w:rFonts w:ascii="宋体" w:hAnsi="宋体"/>
           <w:sz w:val="24"/>
         </w:rPr>
       </w:pPr>
@@ -6559,7 +6628,7 @@
       <w:pPr>
         <w:ind w:firstLine="480"/>
         <w:rPr>
-          <w:rFonts w:ascii="宋体" w:hAnsi="宋体" w:hint="eastAsia"/>
+          <w:rFonts w:ascii="宋体" w:hAnsi="宋体"/>
           <w:sz w:val="24"/>
         </w:rPr>
       </w:pPr>
@@ -6891,7 +6960,7 @@
         <w:spacing w:after="0" w:line="0" w:lineRule="atLeast"/>
         <w:ind w:leftChars="0" w:left="0"/>
         <w:rPr>
-          <w:rFonts w:ascii="宋体" w:hAnsi="宋体" w:hint="eastAsia"/>
+          <w:rFonts w:ascii="宋体" w:hAnsi="宋体"/>
           <w:sz w:val="24"/>
           <w:lang w:val="pt-BR"/>
         </w:rPr>
@@ -7139,7 +7208,7 @@
         <w:spacing w:after="0" w:line="0" w:lineRule="atLeast"/>
         <w:ind w:leftChars="0"/>
         <w:rPr>
-          <w:rFonts w:ascii="宋体" w:hAnsi="宋体" w:hint="eastAsia"/>
+          <w:rFonts w:ascii="宋体" w:hAnsi="宋体"/>
           <w:sz w:val="24"/>
           <w:lang w:val="pt-BR"/>
         </w:rPr>
@@ -7806,7 +7875,7 @@
       <w:pPr>
         <w:spacing w:line="0" w:lineRule="atLeast"/>
         <w:rPr>
-          <w:rFonts w:hAnsi="宋体" w:hint="eastAsia"/>
+          <w:rFonts w:hAnsi="宋体"/>
           <w:sz w:val="24"/>
         </w:rPr>
       </w:pPr>
@@ -7965,7 +8034,7 @@
         <w:pStyle w:val="ab"/>
         <w:spacing w:after="0" w:line="0" w:lineRule="atLeast"/>
         <w:rPr>
-          <w:rFonts w:ascii="宋体" w:hAnsi="宋体" w:hint="eastAsia"/>
+          <w:rFonts w:ascii="宋体" w:hAnsi="宋体"/>
           <w:sz w:val="24"/>
         </w:rPr>
       </w:pPr>
@@ -9379,27 +9448,37 @@
       <w:pPr>
         <w:rPr>
           <w:sz w:val="24"/>
-        </w:rPr>
-      </w:pPr>
-      <w:r>
-        <w:rPr>
-          <w:rFonts w:hint="eastAsia"/>
-          <w:sz w:val="24"/>
-        </w:rPr>
-        <w:t>输出结果：</w:t>
-      </w:r>
-    </w:p>
-    <w:p>
-      <w:pPr>
-        <w:rPr>
-          <w:rFonts w:hint="eastAsia"/>
-          <w:sz w:val="24"/>
-        </w:rPr>
-      </w:pPr>
-      <w:r>
-        <w:rPr>
-          <w:rFonts w:hint="eastAsia"/>
-          <w:sz w:val="24"/>
+          <w:lang w:val="es-ES"/>
+        </w:rPr>
+      </w:pPr>
+      <w:r>
+        <w:rPr>
+          <w:rFonts w:hint="eastAsia"/>
+          <w:sz w:val="24"/>
+        </w:rPr>
+        <w:t>输出结果</w:t>
+      </w:r>
+      <w:r>
+        <w:rPr>
+          <w:rFonts w:hint="eastAsia"/>
+          <w:sz w:val="24"/>
+          <w:lang w:val="es-ES"/>
+        </w:rPr>
+        <w:t>：</w:t>
+      </w:r>
+    </w:p>
+    <w:p>
+      <w:pPr>
+        <w:rPr>
+          <w:sz w:val="24"/>
+          <w:lang w:val="es-ES"/>
+        </w:rPr>
+      </w:pPr>
+      <w:r>
+        <w:rPr>
+          <w:rFonts w:hint="eastAsia"/>
+          <w:sz w:val="24"/>
+          <w:lang w:val="es-ES"/>
         </w:rPr>
         <w:t>4</w:t>
       </w:r>
@@ -9407,6 +9486,7 @@
         <w:rPr>
           <w:rFonts w:hint="eastAsia"/>
           <w:sz w:val="24"/>
+          <w:lang w:val="es-ES"/>
         </w:rPr>
         <w:t>!</w:t>
       </w:r>
@@ -9414,12 +9494,14 @@
         <w:rPr>
           <w:rFonts w:hint="eastAsia"/>
           <w:sz w:val="24"/>
+          <w:lang w:val="es-ES"/>
         </w:rPr>
         <w:t>=</w:t>
       </w:r>
       <w:r>
         <w:rPr>
           <w:sz w:val="24"/>
+          <w:lang w:val="es-ES"/>
         </w:rPr>
         <w:t>24</w:t>
       </w:r>
@@ -9427,22 +9509,23 @@
     <w:p>
       <w:pPr>
         <w:rPr>
-          <w:rFonts w:hint="eastAsia"/>
-          <w:sz w:val="24"/>
-        </w:rPr>
-      </w:pPr>
-    </w:p>
-    <w:p>
-      <w:pPr>
-        <w:rPr>
-          <w:sz w:val="24"/>
-          <w:lang w:val="pt-BR"/>
-        </w:rPr>
-      </w:pPr>
-      <w:r>
-        <w:rPr>
-          <w:rFonts w:hint="eastAsia"/>
-          <w:sz w:val="24"/>
+          <w:sz w:val="24"/>
+          <w:lang w:val="es-ES"/>
+        </w:rPr>
+      </w:pPr>
+    </w:p>
+    <w:p>
+      <w:pPr>
+        <w:rPr>
+          <w:sz w:val="24"/>
+          <w:lang w:val="pt-BR"/>
+        </w:rPr>
+      </w:pPr>
+      <w:r>
+        <w:rPr>
+          <w:rFonts w:hint="eastAsia"/>
+          <w:sz w:val="24"/>
+          <w:lang w:val="es-ES"/>
         </w:rPr>
         <w:t>2</w:t>
       </w:r>
@@ -9821,7 +9904,6 @@
     <w:p>
       <w:pPr>
         <w:rPr>
-          <w:rFonts w:hint="eastAsia"/>
           <w:sz w:val="24"/>
           <w:lang w:val="pt-BR"/>
         </w:rPr>
@@ -9838,7 +9920,6 @@
     <w:p>
       <w:pPr>
         <w:rPr>
-          <w:rFonts w:hint="eastAsia"/>
           <w:sz w:val="24"/>
           <w:lang w:val="pt-BR"/>
         </w:rPr>
@@ -10159,7 +10240,6 @@
     <w:p>
       <w:pPr>
         <w:rPr>
-          <w:rFonts w:hint="eastAsia"/>
           <w:sz w:val="24"/>
           <w:lang w:val="pt-BR"/>
         </w:rPr>
@@ -10655,7 +10735,7 @@
     <w:p>
       <w:pPr>
         <w:rPr>
-          <w:rFonts w:ascii="Microsoft YaHei ΢ȭхڢ  ڌ墠 ˎ̥" w:eastAsia="Microsoft YaHei ΢ȭхڢ  ڌ墠 ˎ̥" w:hAnsi="微软雅黑" w:cs="宋体" w:hint="eastAsia"/>
+          <w:rFonts w:ascii="Microsoft YaHei ΢ȭхڢ  ڌ墠 ˎ̥" w:eastAsia="Microsoft YaHei ΢ȭхڢ  ڌ墠 ˎ̥" w:hAnsi="微软雅黑" w:cs="宋体"/>
           <w:color w:val="333333"/>
           <w:kern w:val="0"/>
           <w:sz w:val="24"/>
@@ -10969,47 +11049,22 @@
           <w:sz w:val="24"/>
           <w:lang w:val="pt-BR"/>
         </w:rPr>
-        <w:t>#include&lt;</w:t>
-      </w:r>
-      <w:proofErr w:type="spellStart"/>
-      <w:r>
-        <w:rPr>
-          <w:sz w:val="24"/>
-          <w:lang w:val="pt-BR"/>
-        </w:rPr>
-        <w:t>stdio.h</w:t>
-      </w:r>
-      <w:proofErr w:type="spellEnd"/>
-      <w:r>
-        <w:rPr>
-          <w:sz w:val="24"/>
-          <w:lang w:val="pt-BR"/>
-        </w:rPr>
-        <w:t>&gt;</w:t>
-      </w:r>
-    </w:p>
-    <w:p>
-      <w:pPr>
-        <w:rPr>
-          <w:sz w:val="24"/>
-          <w:lang w:val="pt-BR"/>
-        </w:rPr>
-      </w:pPr>
-      <w:proofErr w:type="spellStart"/>
-      <w:r>
-        <w:rPr>
-          <w:sz w:val="24"/>
-          <w:lang w:val="pt-BR"/>
-        </w:rPr>
-        <w:t>int</w:t>
-      </w:r>
-      <w:proofErr w:type="spellEnd"/>
-      <w:r>
-        <w:rPr>
-          <w:sz w:val="24"/>
-          <w:lang w:val="pt-BR"/>
-        </w:rPr>
-        <w:t xml:space="preserve"> main()</w:t>
+        <w:t>#include&lt;stdio.h&gt;</w:t>
+      </w:r>
+    </w:p>
+    <w:p>
+      <w:pPr>
+        <w:rPr>
+          <w:sz w:val="24"/>
+          <w:lang w:val="pt-BR"/>
+        </w:rPr>
+      </w:pPr>
+      <w:r>
+        <w:rPr>
+          <w:sz w:val="24"/>
+          <w:lang w:val="pt-BR"/>
+        </w:rPr>
+        <w:t>int main()</w:t>
       </w:r>
     </w:p>
     <w:p>
@@ -11040,38 +11095,7 @@
           <w:lang w:val="pt-BR"/>
         </w:rPr>
         <w:tab/>
-      </w:r>
-      <w:proofErr w:type="spellStart"/>
-      <w:r>
-        <w:rPr>
-          <w:sz w:val="24"/>
-          <w:lang w:val="pt-BR"/>
-        </w:rPr>
-        <w:t>int</w:t>
-      </w:r>
-      <w:proofErr w:type="spellEnd"/>
-      <w:r>
-        <w:rPr>
-          <w:sz w:val="24"/>
-          <w:lang w:val="pt-BR"/>
-        </w:rPr>
-        <w:t xml:space="preserve"> </w:t>
-      </w:r>
-      <w:proofErr w:type="spellStart"/>
-      <w:r>
-        <w:rPr>
-          <w:sz w:val="24"/>
-          <w:lang w:val="pt-BR"/>
-        </w:rPr>
-        <w:t>i</w:t>
-      </w:r>
-      <w:proofErr w:type="spellEnd"/>
-      <w:r>
-        <w:rPr>
-          <w:sz w:val="24"/>
-          <w:lang w:val="pt-BR"/>
-        </w:rPr>
-        <w:t>, j;</w:t>
+        <w:t>int i, j;</w:t>
       </w:r>
     </w:p>
     <w:p>
@@ -11087,22 +11111,7 @@
           <w:lang w:val="pt-BR"/>
         </w:rPr>
         <w:tab/>
-      </w:r>
-      <w:proofErr w:type="spellStart"/>
-      <w:r>
-        <w:rPr>
-          <w:sz w:val="24"/>
-          <w:lang w:val="pt-BR"/>
-        </w:rPr>
-        <w:t>printf</w:t>
-      </w:r>
-      <w:proofErr w:type="spellEnd"/>
-      <w:r>
-        <w:rPr>
-          <w:sz w:val="24"/>
-          <w:lang w:val="pt-BR"/>
-        </w:rPr>
-        <w:t>("   ");</w:t>
+        <w:t>printf("   ");</w:t>
       </w:r>
     </w:p>
     <w:p>
@@ -11118,55 +11127,7 @@
           <w:lang w:val="pt-BR"/>
         </w:rPr>
         <w:tab/>
-        <w:t>for (</w:t>
-      </w:r>
-      <w:proofErr w:type="spellStart"/>
-      <w:r>
-        <w:rPr>
-          <w:sz w:val="24"/>
-          <w:lang w:val="pt-BR"/>
-        </w:rPr>
-        <w:t>i</w:t>
-      </w:r>
-      <w:proofErr w:type="spellEnd"/>
-      <w:r>
-        <w:rPr>
-          <w:sz w:val="24"/>
-          <w:lang w:val="pt-BR"/>
-        </w:rPr>
-        <w:t xml:space="preserve"> = 1; </w:t>
-      </w:r>
-      <w:proofErr w:type="spellStart"/>
-      <w:r>
-        <w:rPr>
-          <w:sz w:val="24"/>
-          <w:lang w:val="pt-BR"/>
-        </w:rPr>
-        <w:t>i</w:t>
-      </w:r>
-      <w:proofErr w:type="spellEnd"/>
-      <w:r>
-        <w:rPr>
-          <w:sz w:val="24"/>
-          <w:lang w:val="pt-BR"/>
-        </w:rPr>
-        <w:t xml:space="preserve">&lt;10; </w:t>
-      </w:r>
-      <w:proofErr w:type="spellStart"/>
-      <w:r>
-        <w:rPr>
-          <w:sz w:val="24"/>
-          <w:lang w:val="pt-BR"/>
-        </w:rPr>
-        <w:t>i</w:t>
-      </w:r>
-      <w:proofErr w:type="spellEnd"/>
-      <w:r>
-        <w:rPr>
-          <w:sz w:val="24"/>
-          <w:lang w:val="pt-BR"/>
-        </w:rPr>
-        <w:t>++)</w:t>
+        <w:t>for (i = 1; i&lt;10; i++)</w:t>
       </w:r>
     </w:p>
     <w:p>
@@ -11189,38 +11150,7 @@
           <w:lang w:val="pt-BR"/>
         </w:rPr>
         <w:tab/>
-      </w:r>
-      <w:proofErr w:type="spellStart"/>
-      <w:r>
-        <w:rPr>
-          <w:sz w:val="24"/>
-          <w:lang w:val="pt-BR"/>
-        </w:rPr>
-        <w:t>printf</w:t>
-      </w:r>
-      <w:proofErr w:type="spellEnd"/>
-      <w:r>
-        <w:rPr>
-          <w:sz w:val="24"/>
-          <w:lang w:val="pt-BR"/>
-        </w:rPr>
-        <w:t xml:space="preserve">("%-4d", </w:t>
-      </w:r>
-      <w:proofErr w:type="spellStart"/>
-      <w:r>
-        <w:rPr>
-          <w:sz w:val="24"/>
-          <w:lang w:val="pt-BR"/>
-        </w:rPr>
-        <w:t>i</w:t>
-      </w:r>
-      <w:proofErr w:type="spellEnd"/>
-      <w:r>
-        <w:rPr>
-          <w:sz w:val="24"/>
-          <w:lang w:val="pt-BR"/>
-        </w:rPr>
-        <w:t>);</w:t>
+        <w:t>printf("%-4d", i);</w:t>
       </w:r>
     </w:p>
     <w:p>
@@ -11236,22 +11166,7 @@
           <w:lang w:val="pt-BR"/>
         </w:rPr>
         <w:tab/>
-      </w:r>
-      <w:proofErr w:type="spellStart"/>
-      <w:r>
-        <w:rPr>
-          <w:sz w:val="24"/>
-          <w:lang w:val="pt-BR"/>
-        </w:rPr>
-        <w:t>printf</w:t>
-      </w:r>
-      <w:proofErr w:type="spellEnd"/>
-      <w:r>
-        <w:rPr>
-          <w:sz w:val="24"/>
-          <w:lang w:val="pt-BR"/>
-        </w:rPr>
-        <w:t>("\n");</w:t>
+        <w:t>printf("\n");</w:t>
       </w:r>
     </w:p>
     <w:p>
@@ -11267,55 +11182,7 @@
           <w:lang w:val="pt-BR"/>
         </w:rPr>
         <w:tab/>
-        <w:t>for (</w:t>
-      </w:r>
-      <w:proofErr w:type="spellStart"/>
-      <w:r>
-        <w:rPr>
-          <w:sz w:val="24"/>
-          <w:lang w:val="pt-BR"/>
-        </w:rPr>
-        <w:t>i</w:t>
-      </w:r>
-      <w:proofErr w:type="spellEnd"/>
-      <w:r>
-        <w:rPr>
-          <w:sz w:val="24"/>
-          <w:lang w:val="pt-BR"/>
-        </w:rPr>
-        <w:t xml:space="preserve"> = 1; </w:t>
-      </w:r>
-      <w:proofErr w:type="spellStart"/>
-      <w:r>
-        <w:rPr>
-          <w:sz w:val="24"/>
-          <w:lang w:val="pt-BR"/>
-        </w:rPr>
-        <w:t>i</w:t>
-      </w:r>
-      <w:proofErr w:type="spellEnd"/>
-      <w:r>
-        <w:rPr>
-          <w:sz w:val="24"/>
-          <w:lang w:val="pt-BR"/>
-        </w:rPr>
-        <w:t xml:space="preserve">&lt;10; </w:t>
-      </w:r>
-      <w:proofErr w:type="spellStart"/>
-      <w:r>
-        <w:rPr>
-          <w:sz w:val="24"/>
-          <w:lang w:val="pt-BR"/>
-        </w:rPr>
-        <w:t>i</w:t>
-      </w:r>
-      <w:proofErr w:type="spellEnd"/>
-      <w:r>
-        <w:rPr>
-          <w:sz w:val="24"/>
-          <w:lang w:val="pt-BR"/>
-        </w:rPr>
-        <w:t>++)</w:t>
+        <w:t>for (i = 1; i&lt;10; i++)</w:t>
       </w:r>
     </w:p>
     <w:p>
@@ -11338,22 +11205,7 @@
           <w:lang w:val="pt-BR"/>
         </w:rPr>
         <w:tab/>
-      </w:r>
-      <w:proofErr w:type="spellStart"/>
-      <w:r>
-        <w:rPr>
-          <w:sz w:val="24"/>
-          <w:lang w:val="pt-BR"/>
-        </w:rPr>
-        <w:t>printf</w:t>
-      </w:r>
-      <w:proofErr w:type="spellEnd"/>
-      <w:r>
-        <w:rPr>
-          <w:sz w:val="24"/>
-          <w:lang w:val="pt-BR"/>
-        </w:rPr>
-        <w:t>("-   ");</w:t>
+        <w:t>printf("-   ");</w:t>
       </w:r>
     </w:p>
     <w:p>
@@ -11369,22 +11221,7 @@
           <w:lang w:val="pt-BR"/>
         </w:rPr>
         <w:tab/>
-      </w:r>
-      <w:proofErr w:type="spellStart"/>
-      <w:r>
-        <w:rPr>
-          <w:sz w:val="24"/>
-          <w:lang w:val="pt-BR"/>
-        </w:rPr>
-        <w:t>printf</w:t>
-      </w:r>
-      <w:proofErr w:type="spellEnd"/>
-      <w:r>
-        <w:rPr>
-          <w:sz w:val="24"/>
-          <w:lang w:val="pt-BR"/>
-        </w:rPr>
-        <w:t>("\n");</w:t>
+        <w:t>printf("\n");</w:t>
       </w:r>
     </w:p>
     <w:p>
@@ -11400,55 +11237,7 @@
           <w:lang w:val="pt-BR"/>
         </w:rPr>
         <w:tab/>
-        <w:t>for (</w:t>
-      </w:r>
-      <w:proofErr w:type="spellStart"/>
-      <w:r>
-        <w:rPr>
-          <w:sz w:val="24"/>
-          <w:lang w:val="pt-BR"/>
-        </w:rPr>
-        <w:t>i</w:t>
-      </w:r>
-      <w:proofErr w:type="spellEnd"/>
-      <w:r>
-        <w:rPr>
-          <w:sz w:val="24"/>
-          <w:lang w:val="pt-BR"/>
-        </w:rPr>
-        <w:t xml:space="preserve"> = 1; </w:t>
-      </w:r>
-      <w:proofErr w:type="spellStart"/>
-      <w:r>
-        <w:rPr>
-          <w:sz w:val="24"/>
-          <w:lang w:val="pt-BR"/>
-        </w:rPr>
-        <w:t>i</w:t>
-      </w:r>
-      <w:proofErr w:type="spellEnd"/>
-      <w:r>
-        <w:rPr>
-          <w:sz w:val="24"/>
-          <w:lang w:val="pt-BR"/>
-        </w:rPr>
-        <w:t xml:space="preserve">&lt;10; </w:t>
-      </w:r>
-      <w:proofErr w:type="spellStart"/>
-      <w:r>
-        <w:rPr>
-          <w:sz w:val="24"/>
-          <w:lang w:val="pt-BR"/>
-        </w:rPr>
-        <w:t>i</w:t>
-      </w:r>
-      <w:proofErr w:type="spellEnd"/>
-      <w:r>
-        <w:rPr>
-          <w:sz w:val="24"/>
-          <w:lang w:val="pt-BR"/>
-        </w:rPr>
-        <w:t>++)</w:t>
+        <w:t>for (i = 1; i&lt;10; i++)</w:t>
       </w:r>
     </w:p>
     <w:p>
@@ -11487,38 +11276,7 @@
           <w:lang w:val="pt-BR"/>
         </w:rPr>
         <w:tab/>
-      </w:r>
-      <w:proofErr w:type="spellStart"/>
-      <w:r>
-        <w:rPr>
-          <w:sz w:val="24"/>
-          <w:lang w:val="pt-BR"/>
-        </w:rPr>
-        <w:t>printf</w:t>
-      </w:r>
-      <w:proofErr w:type="spellEnd"/>
-      <w:r>
-        <w:rPr>
-          <w:sz w:val="24"/>
-          <w:lang w:val="pt-BR"/>
-        </w:rPr>
-        <w:t xml:space="preserve">("%d: ", </w:t>
-      </w:r>
-      <w:proofErr w:type="spellStart"/>
-      <w:r>
-        <w:rPr>
-          <w:sz w:val="24"/>
-          <w:lang w:val="pt-BR"/>
-        </w:rPr>
-        <w:t>i</w:t>
-      </w:r>
-      <w:proofErr w:type="spellEnd"/>
-      <w:r>
-        <w:rPr>
-          <w:sz w:val="24"/>
-          <w:lang w:val="pt-BR"/>
-        </w:rPr>
-        <w:t>);</w:t>
+        <w:t>printf("%d: ", i);</w:t>
       </w:r>
     </w:p>
     <w:p>
@@ -11541,39 +11299,7 @@
           <w:lang w:val="pt-BR"/>
         </w:rPr>
         <w:tab/>
-        <w:t xml:space="preserve">for (j = 1; j &lt;= </w:t>
-      </w:r>
-      <w:proofErr w:type="spellStart"/>
-      <w:r>
-        <w:rPr>
-          <w:sz w:val="24"/>
-          <w:lang w:val="pt-BR"/>
-        </w:rPr>
-        <w:t>i</w:t>
-      </w:r>
-      <w:proofErr w:type="spellEnd"/>
-      <w:r>
-        <w:rPr>
-          <w:sz w:val="24"/>
-          <w:lang w:val="pt-BR"/>
-        </w:rPr>
-        <w:t xml:space="preserve">; </w:t>
-      </w:r>
-      <w:proofErr w:type="spellStart"/>
-      <w:r>
-        <w:rPr>
-          <w:sz w:val="24"/>
-          <w:lang w:val="pt-BR"/>
-        </w:rPr>
-        <w:t>j++</w:t>
-      </w:r>
-      <w:proofErr w:type="spellEnd"/>
-      <w:r>
-        <w:rPr>
-          <w:sz w:val="24"/>
-          <w:lang w:val="pt-BR"/>
-        </w:rPr>
-        <w:t>)</w:t>
+        <w:t>for (j = 1; j &lt;= i; j++)</w:t>
       </w:r>
     </w:p>
     <w:p>
@@ -11603,22 +11329,7 @@
           <w:lang w:val="pt-BR"/>
         </w:rPr>
         <w:tab/>
-      </w:r>
-      <w:proofErr w:type="spellStart"/>
-      <w:r>
-        <w:rPr>
-          <w:sz w:val="24"/>
-          <w:lang w:val="pt-BR"/>
-        </w:rPr>
-        <w:t>printf</w:t>
-      </w:r>
-      <w:proofErr w:type="spellEnd"/>
-      <w:r>
-        <w:rPr>
-          <w:sz w:val="24"/>
-          <w:lang w:val="pt-BR"/>
-        </w:rPr>
-        <w:t>("%-4d",i*j);</w:t>
+        <w:t>printf("%-4d",i*j);</w:t>
       </w:r>
     </w:p>
     <w:p>
@@ -11641,22 +11352,7 @@
           <w:lang w:val="pt-BR"/>
         </w:rPr>
         <w:tab/>
-      </w:r>
-      <w:proofErr w:type="spellStart"/>
-      <w:r>
-        <w:rPr>
-          <w:sz w:val="24"/>
-          <w:lang w:val="pt-BR"/>
-        </w:rPr>
-        <w:t>printf</w:t>
-      </w:r>
-      <w:proofErr w:type="spellEnd"/>
-      <w:r>
-        <w:rPr>
-          <w:sz w:val="24"/>
-          <w:lang w:val="pt-BR"/>
-        </w:rPr>
-        <w:t>("\n");</w:t>
+        <w:t>printf("\n");</w:t>
       </w:r>
     </w:p>
     <w:p>
@@ -12134,7 +11830,7 @@
 </file>
 
 <file path=word/endnotes.xml><?xml version="1.0" encoding="utf-8"?>
-<w:endnotes xmlns:wpc="http://schemas.microsoft.com/office/word/2010/wordprocessingCanvas" xmlns:cx="http://schemas.microsoft.com/office/drawing/2014/chartex" xmlns:cx1="http://schemas.microsoft.com/office/drawing/2015/9/8/chartex" xmlns:cx2="http://schemas.microsoft.com/office/drawing/2015/10/21/chartex" xmlns:cx3="http://schemas.microsoft.com/office/drawing/2016/5/9/chartex" xmlns:cx4="http://schemas.microsoft.com/office/drawing/2016/5/10/chartex" xmlns:cx5="http://schemas.microsoft.com/office/drawing/2016/5/11/chartex" xmlns:cx6="http://schemas.microsoft.com/office/drawing/2016/5/12/chartex" xmlns:cx7="http://schemas.microsoft.com/office/drawing/2016/5/13/chartex" xmlns:cx8="http://schemas.microsoft.com/office/drawing/2016/5/14/chartex" xmlns:mc="http://schemas.openxmlformats.org/markup-compatibility/2006" xmlns:o="urn:schemas-microsoft-com:office:office" xmlns:r="http://schemas.openxmlformats.org/officeDocument/2006/relationships" xmlns:m="http://schemas.openxmlformats.org/officeDocument/2006/math" xmlns:v="urn:schemas-microsoft-com:vml" xmlns:wp14="http://schemas.microsoft.com/office/word/2010/wordprocessingDrawing" xmlns:wp="http://schemas.openxmlformats.org/drawingml/2006/wordprocessingDrawing" xmlns:w10="urn:schemas-microsoft-com:office:word" xmlns:w="http://schemas.openxmlformats.org/wordprocessingml/2006/main" xmlns:w14="http://schemas.microsoft.com/office/word/2010/wordml" xmlns:w15="http://schemas.microsoft.com/office/word/2012/wordml" xmlns:w16se="http://schemas.microsoft.com/office/word/2015/wordml/symex" xmlns:wpg="http://schemas.microsoft.com/office/word/2010/wordprocessingGroup" xmlns:wpi="http://schemas.microsoft.com/office/word/2010/wordprocessingInk" xmlns:wne="http://schemas.microsoft.com/office/word/2006/wordml" xmlns:wps="http://schemas.microsoft.com/office/word/2010/wordprocessingShape" mc:Ignorable="w14 w15 w16se wp14">
+<w:endnotes xmlns:wpc="http://schemas.microsoft.com/office/word/2010/wordprocessingCanvas" xmlns:cx="http://schemas.microsoft.com/office/drawing/2014/chartex" xmlns:cx1="http://schemas.microsoft.com/office/drawing/2015/9/8/chartex" xmlns:cx2="http://schemas.microsoft.com/office/drawing/2015/10/21/chartex" xmlns:cx3="http://schemas.microsoft.com/office/drawing/2016/5/9/chartex" xmlns:cx4="http://schemas.microsoft.com/office/drawing/2016/5/10/chartex" xmlns:cx5="http://schemas.microsoft.com/office/drawing/2016/5/11/chartex" xmlns:cx6="http://schemas.microsoft.com/office/drawing/2016/5/12/chartex" xmlns:cx7="http://schemas.microsoft.com/office/drawing/2016/5/13/chartex" xmlns:cx8="http://schemas.microsoft.com/office/drawing/2016/5/14/chartex" xmlns:mc="http://schemas.openxmlformats.org/markup-compatibility/2006" xmlns:aink="http://schemas.microsoft.com/office/drawing/2016/ink" xmlns:o="urn:schemas-microsoft-com:office:office" xmlns:r="http://schemas.openxmlformats.org/officeDocument/2006/relationships" xmlns:m="http://schemas.openxmlformats.org/officeDocument/2006/math" xmlns:v="urn:schemas-microsoft-com:vml" xmlns:wp14="http://schemas.microsoft.com/office/word/2010/wordprocessingDrawing" xmlns:wp="http://schemas.openxmlformats.org/drawingml/2006/wordprocessingDrawing" xmlns:w10="urn:schemas-microsoft-com:office:word" xmlns:w="http://schemas.openxmlformats.org/wordprocessingml/2006/main" xmlns:w14="http://schemas.microsoft.com/office/word/2010/wordml" xmlns:w15="http://schemas.microsoft.com/office/word/2012/wordml" xmlns:w16se="http://schemas.microsoft.com/office/word/2015/wordml/symex" xmlns:wpg="http://schemas.microsoft.com/office/word/2010/wordprocessingGroup" xmlns:wpi="http://schemas.microsoft.com/office/word/2010/wordprocessingInk" xmlns:wne="http://schemas.microsoft.com/office/word/2006/wordml" xmlns:wps="http://schemas.microsoft.com/office/word/2010/wordprocessingShape" mc:Ignorable="w14 w15 w16se wp14">
   <w:endnote w:type="separator" w:id="-1">
     <w:p>
       <w:r>
@@ -12153,7 +11849,7 @@
 </file>
 
 <file path=word/footer1.xml><?xml version="1.0" encoding="utf-8"?>
-<w:ftr xmlns:wpc="http://schemas.microsoft.com/office/word/2010/wordprocessingCanvas" xmlns:cx="http://schemas.microsoft.com/office/drawing/2014/chartex" xmlns:cx1="http://schemas.microsoft.com/office/drawing/2015/9/8/chartex" xmlns:cx2="http://schemas.microsoft.com/office/drawing/2015/10/21/chartex" xmlns:cx3="http://schemas.microsoft.com/office/drawing/2016/5/9/chartex" xmlns:cx4="http://schemas.microsoft.com/office/drawing/2016/5/10/chartex" xmlns:cx5="http://schemas.microsoft.com/office/drawing/2016/5/11/chartex" xmlns:cx6="http://schemas.microsoft.com/office/drawing/2016/5/12/chartex" xmlns:cx7="http://schemas.microsoft.com/office/drawing/2016/5/13/chartex" xmlns:cx8="http://schemas.microsoft.com/office/drawing/2016/5/14/chartex" xmlns:mc="http://schemas.openxmlformats.org/markup-compatibility/2006" xmlns:o="urn:schemas-microsoft-com:office:office" xmlns:r="http://schemas.openxmlformats.org/officeDocument/2006/relationships" xmlns:m="http://schemas.openxmlformats.org/officeDocument/2006/math" xmlns:v="urn:schemas-microsoft-com:vml" xmlns:wp14="http://schemas.microsoft.com/office/word/2010/wordprocessingDrawing" xmlns:wp="http://schemas.openxmlformats.org/drawingml/2006/wordprocessingDrawing" xmlns:w10="urn:schemas-microsoft-com:office:word" xmlns:w="http://schemas.openxmlformats.org/wordprocessingml/2006/main" xmlns:w14="http://schemas.microsoft.com/office/word/2010/wordml" xmlns:w15="http://schemas.microsoft.com/office/word/2012/wordml" xmlns:w16se="http://schemas.microsoft.com/office/word/2015/wordml/symex" xmlns:wpg="http://schemas.microsoft.com/office/word/2010/wordprocessingGroup" xmlns:wpi="http://schemas.microsoft.com/office/word/2010/wordprocessingInk" xmlns:wne="http://schemas.microsoft.com/office/word/2006/wordml" xmlns:wps="http://schemas.microsoft.com/office/word/2010/wordprocessingShape" mc:Ignorable="w14 w15 w16se wp14">
+<w:ftr xmlns:wpc="http://schemas.microsoft.com/office/word/2010/wordprocessingCanvas" xmlns:cx="http://schemas.microsoft.com/office/drawing/2014/chartex" xmlns:cx1="http://schemas.microsoft.com/office/drawing/2015/9/8/chartex" xmlns:cx2="http://schemas.microsoft.com/office/drawing/2015/10/21/chartex" xmlns:cx3="http://schemas.microsoft.com/office/drawing/2016/5/9/chartex" xmlns:cx4="http://schemas.microsoft.com/office/drawing/2016/5/10/chartex" xmlns:cx5="http://schemas.microsoft.com/office/drawing/2016/5/11/chartex" xmlns:cx6="http://schemas.microsoft.com/office/drawing/2016/5/12/chartex" xmlns:cx7="http://schemas.microsoft.com/office/drawing/2016/5/13/chartex" xmlns:cx8="http://schemas.microsoft.com/office/drawing/2016/5/14/chartex" xmlns:mc="http://schemas.openxmlformats.org/markup-compatibility/2006" xmlns:aink="http://schemas.microsoft.com/office/drawing/2016/ink" xmlns:o="urn:schemas-microsoft-com:office:office" xmlns:r="http://schemas.openxmlformats.org/officeDocument/2006/relationships" xmlns:m="http://schemas.openxmlformats.org/officeDocument/2006/math" xmlns:v="urn:schemas-microsoft-com:vml" xmlns:wp14="http://schemas.microsoft.com/office/word/2010/wordprocessingDrawing" xmlns:wp="http://schemas.openxmlformats.org/drawingml/2006/wordprocessingDrawing" xmlns:w10="urn:schemas-microsoft-com:office:word" xmlns:w="http://schemas.openxmlformats.org/wordprocessingml/2006/main" xmlns:w14="http://schemas.microsoft.com/office/word/2010/wordml" xmlns:w15="http://schemas.microsoft.com/office/word/2012/wordml" xmlns:w16se="http://schemas.microsoft.com/office/word/2015/wordml/symex" xmlns:wpg="http://schemas.microsoft.com/office/word/2010/wordprocessingGroup" xmlns:wpi="http://schemas.microsoft.com/office/word/2010/wordprocessingInk" xmlns:wne="http://schemas.microsoft.com/office/word/2006/wordml" xmlns:wps="http://schemas.microsoft.com/office/word/2010/wordprocessingShape" mc:Ignorable="w14 w15 w16se wp14">
   <w:sdt>
     <w:sdtPr>
       <w:id w:val="323548060"/>
@@ -12200,7 +11896,7 @@
 </file>
 
 <file path=word/footnotes.xml><?xml version="1.0" encoding="utf-8"?>
-<w:footnotes xmlns:wpc="http://schemas.microsoft.com/office/word/2010/wordprocessingCanvas" xmlns:cx="http://schemas.microsoft.com/office/drawing/2014/chartex" xmlns:cx1="http://schemas.microsoft.com/office/drawing/2015/9/8/chartex" xmlns:cx2="http://schemas.microsoft.com/office/drawing/2015/10/21/chartex" xmlns:cx3="http://schemas.microsoft.com/office/drawing/2016/5/9/chartex" xmlns:cx4="http://schemas.microsoft.com/office/drawing/2016/5/10/chartex" xmlns:cx5="http://schemas.microsoft.com/office/drawing/2016/5/11/chartex" xmlns:cx6="http://schemas.microsoft.com/office/drawing/2016/5/12/chartex" xmlns:cx7="http://schemas.microsoft.com/office/drawing/2016/5/13/chartex" xmlns:cx8="http://schemas.microsoft.com/office/drawing/2016/5/14/chartex" xmlns:mc="http://schemas.openxmlformats.org/markup-compatibility/2006" xmlns:o="urn:schemas-microsoft-com:office:office" xmlns:r="http://schemas.openxmlformats.org/officeDocument/2006/relationships" xmlns:m="http://schemas.openxmlformats.org/officeDocument/2006/math" xmlns:v="urn:schemas-microsoft-com:vml" xmlns:wp14="http://schemas.microsoft.com/office/word/2010/wordprocessingDrawing" xmlns:wp="http://schemas.openxmlformats.org/drawingml/2006/wordprocessingDrawing" xmlns:w10="urn:schemas-microsoft-com:office:word" xmlns:w="http://schemas.openxmlformats.org/wordprocessingml/2006/main" xmlns:w14="http://schemas.microsoft.com/office/word/2010/wordml" xmlns:w15="http://schemas.microsoft.com/office/word/2012/wordml" xmlns:w16se="http://schemas.microsoft.com/office/word/2015/wordml/symex" xmlns:wpg="http://schemas.microsoft.com/office/word/2010/wordprocessingGroup" xmlns:wpi="http://schemas.microsoft.com/office/word/2010/wordprocessingInk" xmlns:wne="http://schemas.microsoft.com/office/word/2006/wordml" xmlns:wps="http://schemas.microsoft.com/office/word/2010/wordprocessingShape" mc:Ignorable="w14 w15 w16se wp14">
+<w:footnotes xmlns:wpc="http://schemas.microsoft.com/office/word/2010/wordprocessingCanvas" xmlns:cx="http://schemas.microsoft.com/office/drawing/2014/chartex" xmlns:cx1="http://schemas.microsoft.com/office/drawing/2015/9/8/chartex" xmlns:cx2="http://schemas.microsoft.com/office/drawing/2015/10/21/chartex" xmlns:cx3="http://schemas.microsoft.com/office/drawing/2016/5/9/chartex" xmlns:cx4="http://schemas.microsoft.com/office/drawing/2016/5/10/chartex" xmlns:cx5="http://schemas.microsoft.com/office/drawing/2016/5/11/chartex" xmlns:cx6="http://schemas.microsoft.com/office/drawing/2016/5/12/chartex" xmlns:cx7="http://schemas.microsoft.com/office/drawing/2016/5/13/chartex" xmlns:cx8="http://schemas.microsoft.com/office/drawing/2016/5/14/chartex" xmlns:mc="http://schemas.openxmlformats.org/markup-compatibility/2006" xmlns:aink="http://schemas.microsoft.com/office/drawing/2016/ink" xmlns:o="urn:schemas-microsoft-com:office:office" xmlns:r="http://schemas.openxmlformats.org/officeDocument/2006/relationships" xmlns:m="http://schemas.openxmlformats.org/officeDocument/2006/math" xmlns:v="urn:schemas-microsoft-com:vml" xmlns:wp14="http://schemas.microsoft.com/office/word/2010/wordprocessingDrawing" xmlns:wp="http://schemas.openxmlformats.org/drawingml/2006/wordprocessingDrawing" xmlns:w10="urn:schemas-microsoft-com:office:word" xmlns:w="http://schemas.openxmlformats.org/wordprocessingml/2006/main" xmlns:w14="http://schemas.microsoft.com/office/word/2010/wordml" xmlns:w15="http://schemas.microsoft.com/office/word/2012/wordml" xmlns:w16se="http://schemas.microsoft.com/office/word/2015/wordml/symex" xmlns:wpg="http://schemas.microsoft.com/office/word/2010/wordprocessingGroup" xmlns:wpi="http://schemas.microsoft.com/office/word/2010/wordprocessingInk" xmlns:wne="http://schemas.microsoft.com/office/word/2006/wordml" xmlns:wps="http://schemas.microsoft.com/office/word/2010/wordprocessingShape" mc:Ignorable="w14 w15 w16se wp14">
   <w:footnote w:type="separator" w:id="-1">
     <w:p>
       <w:r>
@@ -12219,7 +11915,7 @@
 </file>
 
 <file path=word/numbering.xml><?xml version="1.0" encoding="utf-8"?>
-<w:numbering xmlns:wpc="http://schemas.microsoft.com/office/word/2010/wordprocessingCanvas" xmlns:cx="http://schemas.microsoft.com/office/drawing/2014/chartex" xmlns:cx1="http://schemas.microsoft.com/office/drawing/2015/9/8/chartex" xmlns:cx2="http://schemas.microsoft.com/office/drawing/2015/10/21/chartex" xmlns:cx3="http://schemas.microsoft.com/office/drawing/2016/5/9/chartex" xmlns:cx4="http://schemas.microsoft.com/office/drawing/2016/5/10/chartex" xmlns:cx5="http://schemas.microsoft.com/office/drawing/2016/5/11/chartex" xmlns:cx6="http://schemas.microsoft.com/office/drawing/2016/5/12/chartex" xmlns:cx7="http://schemas.microsoft.com/office/drawing/2016/5/13/chartex" xmlns:cx8="http://schemas.microsoft.com/office/drawing/2016/5/14/chartex" xmlns:mc="http://schemas.openxmlformats.org/markup-compatibility/2006" xmlns:o="urn:schemas-microsoft-com:office:office" xmlns:r="http://schemas.openxmlformats.org/officeDocument/2006/relationships" xmlns:m="http://schemas.openxmlformats.org/officeDocument/2006/math" xmlns:v="urn:schemas-microsoft-com:vml" xmlns:wp14="http://schemas.microsoft.com/office/word/2010/wordprocessingDrawing" xmlns:wp="http://schemas.openxmlformats.org/drawingml/2006/wordprocessingDrawing" xmlns:w10="urn:schemas-microsoft-com:office:word" xmlns:w="http://schemas.openxmlformats.org/wordprocessingml/2006/main" xmlns:w14="http://schemas.microsoft.com/office/word/2010/wordml" xmlns:w15="http://schemas.microsoft.com/office/word/2012/wordml" xmlns:w16se="http://schemas.microsoft.com/office/word/2015/wordml/symex" xmlns:wpg="http://schemas.microsoft.com/office/word/2010/wordprocessingGroup" xmlns:wpi="http://schemas.microsoft.com/office/word/2010/wordprocessingInk" xmlns:wne="http://schemas.microsoft.com/office/word/2006/wordml" xmlns:wps="http://schemas.microsoft.com/office/word/2010/wordprocessingShape" mc:Ignorable="w14 w15 w16se wp14">
+<w:numbering xmlns:wpc="http://schemas.microsoft.com/office/word/2010/wordprocessingCanvas" xmlns:cx="http://schemas.microsoft.com/office/drawing/2014/chartex" xmlns:cx1="http://schemas.microsoft.com/office/drawing/2015/9/8/chartex" xmlns:cx2="http://schemas.microsoft.com/office/drawing/2015/10/21/chartex" xmlns:cx3="http://schemas.microsoft.com/office/drawing/2016/5/9/chartex" xmlns:cx4="http://schemas.microsoft.com/office/drawing/2016/5/10/chartex" xmlns:cx5="http://schemas.microsoft.com/office/drawing/2016/5/11/chartex" xmlns:cx6="http://schemas.microsoft.com/office/drawing/2016/5/12/chartex" xmlns:cx7="http://schemas.microsoft.com/office/drawing/2016/5/13/chartex" xmlns:cx8="http://schemas.microsoft.com/office/drawing/2016/5/14/chartex" xmlns:mc="http://schemas.openxmlformats.org/markup-compatibility/2006" xmlns:aink="http://schemas.microsoft.com/office/drawing/2016/ink" xmlns:o="urn:schemas-microsoft-com:office:office" xmlns:r="http://schemas.openxmlformats.org/officeDocument/2006/relationships" xmlns:m="http://schemas.openxmlformats.org/officeDocument/2006/math" xmlns:v="urn:schemas-microsoft-com:vml" xmlns:wp14="http://schemas.microsoft.com/office/word/2010/wordprocessingDrawing" xmlns:wp="http://schemas.openxmlformats.org/drawingml/2006/wordprocessingDrawing" xmlns:w10="urn:schemas-microsoft-com:office:word" xmlns:w="http://schemas.openxmlformats.org/wordprocessingml/2006/main" xmlns:w14="http://schemas.microsoft.com/office/word/2010/wordml" xmlns:w15="http://schemas.microsoft.com/office/word/2012/wordml" xmlns:w16se="http://schemas.microsoft.com/office/word/2015/wordml/symex" xmlns:wpg="http://schemas.microsoft.com/office/word/2010/wordprocessingGroup" xmlns:wpi="http://schemas.microsoft.com/office/word/2010/wordprocessingInk" xmlns:wne="http://schemas.microsoft.com/office/word/2006/wordml" xmlns:wps="http://schemas.microsoft.com/office/word/2010/wordprocessingShape" mc:Ignorable="w14 w15 w16se wp14">
   <w:abstractNum w:abstractNumId="0" w15:restartNumberingAfterBreak="0">
     <w:nsid w:val="324C4B4E"/>
     <w:multiLevelType w:val="hybridMultilevel"/>
@@ -12841,7 +12537,7 @@
     <w:lsdException w:name="Table Web 2" w:semiHidden="1" w:unhideWhenUsed="1"/>
     <w:lsdException w:name="Table Web 3" w:semiHidden="1" w:unhideWhenUsed="1"/>
     <w:lsdException w:name="Balloon Text" w:semiHidden="1" w:unhideWhenUsed="1"/>
-    <w:lsdException w:name="Table Grid" w:semiHidden="1" w:uiPriority="59" w:unhideWhenUsed="1"/>
+    <w:lsdException w:name="Table Grid" w:uiPriority="59"/>
     <w:lsdException w:name="Table Theme" w:semiHidden="1" w:unhideWhenUsed="1"/>
     <w:lsdException w:name="Placeholder Text" w:semiHidden="1"/>
     <w:lsdException w:name="No Spacing" w:uiPriority="1" w:qFormat="1"/>
